--- a/Actividades Asíncronas/Actividad_Asincrona#17_Flores_Saavedra_Jose_Gerardo.docx
+++ b/Actividades Asíncronas/Actividad_Asincrona#17_Flores_Saavedra_Jose_Gerardo.docx
@@ -419,15 +419,41 @@
           <w:sz w:val="32"/>
           <w:szCs w:val="32"/>
         </w:rPr>
-        <w:t>Actividad Asíncrona #14:</w:t>
-      </w:r>
-      <w:r>
-        <w:rPr>
-          <w:rFonts w:ascii="Arial" w:eastAsia="Arial" w:hAnsi="Arial" w:cs="Arial"/>
-          <w:sz w:val="32"/>
-          <w:szCs w:val="32"/>
-        </w:rPr>
-        <w:t xml:space="preserve"> Estructuras de Repetición</w:t>
+        <w:t>Actividad Asíncrona #1</w:t>
+      </w:r>
+      <w:r>
+        <w:rPr>
+          <w:rFonts w:ascii="Arial" w:eastAsia="Arial" w:hAnsi="Arial" w:cs="Arial"/>
+          <w:b/>
+          <w:sz w:val="32"/>
+          <w:szCs w:val="32"/>
+        </w:rPr>
+        <w:t>7</w:t>
+      </w:r>
+      <w:r>
+        <w:rPr>
+          <w:rFonts w:ascii="Arial" w:eastAsia="Arial" w:hAnsi="Arial" w:cs="Arial"/>
+          <w:b/>
+          <w:sz w:val="32"/>
+          <w:szCs w:val="32"/>
+        </w:rPr>
+        <w:t>:</w:t>
+      </w:r>
+      <w:r>
+        <w:rPr>
+          <w:rFonts w:ascii="Arial" w:eastAsia="Arial" w:hAnsi="Arial" w:cs="Arial"/>
+          <w:sz w:val="32"/>
+          <w:szCs w:val="32"/>
+        </w:rPr>
+        <w:t xml:space="preserve"> </w:t>
+      </w:r>
+      <w:r>
+        <w:rPr>
+          <w:rFonts w:ascii="Arial" w:eastAsia="Arial" w:hAnsi="Arial" w:cs="Arial"/>
+          <w:sz w:val="32"/>
+          <w:szCs w:val="32"/>
+        </w:rPr>
+        <w:t>Archivos en C</w:t>
       </w:r>
     </w:p>
     <w:p>

--- a/Actividades Asíncronas/Actividad_Asincrona#17_Flores_Saavedra_Jose_Gerardo.docx
+++ b/Actividades Asíncronas/Actividad_Asincrona#17_Flores_Saavedra_Jose_Gerardo.docx
@@ -570,7 +570,23 @@
           <w:sz w:val="32"/>
           <w:szCs w:val="32"/>
         </w:rPr>
-        <w:t>6/diciembre/2020</w:t>
+        <w:t>20/enero</w:t>
+      </w:r>
+      <w:r>
+        <w:rPr>
+          <w:rFonts w:ascii="Arial" w:eastAsia="Arial" w:hAnsi="Arial" w:cs="Arial"/>
+          <w:sz w:val="32"/>
+          <w:szCs w:val="32"/>
+        </w:rPr>
+        <w:t>/202</w:t>
+      </w:r>
+      <w:r>
+        <w:rPr>
+          <w:rFonts w:ascii="Arial" w:eastAsia="Arial" w:hAnsi="Arial" w:cs="Arial"/>
+          <w:sz w:val="32"/>
+          <w:szCs w:val="32"/>
+        </w:rPr>
+        <w:t>1</w:t>
       </w:r>
     </w:p>
     <w:p>
